--- a/ai_11/svitlana_potapova/epic_2/epic_2_practice_and_labs_report_svitlana_potapova.docx
+++ b/ai_11/svitlana_potapova/epic_2/epic_2_practice_and_labs_report_svitlana_potapova.docx
@@ -8204,18 +8204,184 @@
       <w:r>
         <w:rPr>
           <w:noProof/>
+          <w:lang w:val="en-US"/>
         </w:rPr>
         <w:lastRenderedPageBreak/>
+        <w:drawing>
+          <wp:anchor distT="0" distB="0" distL="114300" distR="114300" simplePos="0" relativeHeight="251659264" behindDoc="0" locked="0" layoutInCell="1" allowOverlap="1" wp14:anchorId="755589F2" wp14:editId="043E4948">
+            <wp:simplePos x="0" y="0"/>
+            <wp:positionH relativeFrom="column">
+              <wp:posOffset>678180</wp:posOffset>
+            </wp:positionH>
+            <wp:positionV relativeFrom="paragraph">
+              <wp:posOffset>104140</wp:posOffset>
+            </wp:positionV>
+            <wp:extent cx="4048760" cy="2589530"/>
+            <wp:effectExtent l="0" t="0" r="8890" b="1270"/>
+            <wp:wrapSquare wrapText="bothSides"/>
+            <wp:docPr id="439493169" name="Рисунок 1"/>
+            <wp:cNvGraphicFramePr>
+              <a:graphicFrameLocks xmlns:a="http://schemas.openxmlformats.org/drawingml/2006/main" noChangeAspect="1"/>
+            </wp:cNvGraphicFramePr>
+            <a:graphic xmlns:a="http://schemas.openxmlformats.org/drawingml/2006/main">
+              <a:graphicData uri="http://schemas.openxmlformats.org/drawingml/2006/picture">
+                <pic:pic xmlns:pic="http://schemas.openxmlformats.org/drawingml/2006/picture">
+                  <pic:nvPicPr>
+                    <pic:cNvPr id="439493169" name=""/>
+                    <pic:cNvPicPr/>
+                  </pic:nvPicPr>
+                  <pic:blipFill>
+                    <a:blip r:embed="rId23" cstate="print">
+                      <a:extLst>
+                        <a:ext uri="{28A0092B-C50C-407E-A947-70E740481C1C}">
+                          <a14:useLocalDpi xmlns:a14="http://schemas.microsoft.com/office/drawing/2010/main" val="0"/>
+                        </a:ext>
+                      </a:extLst>
+                    </a:blip>
+                    <a:stretch>
+                      <a:fillRect/>
+                    </a:stretch>
+                  </pic:blipFill>
+                  <pic:spPr>
+                    <a:xfrm>
+                      <a:off x="0" y="0"/>
+                      <a:ext cx="4048760" cy="2589530"/>
+                    </a:xfrm>
+                    <a:prstGeom prst="rect">
+                      <a:avLst/>
+                    </a:prstGeom>
+                  </pic:spPr>
+                </pic:pic>
+              </a:graphicData>
+            </a:graphic>
+            <wp14:sizeRelH relativeFrom="margin">
+              <wp14:pctWidth>0</wp14:pctWidth>
+            </wp14:sizeRelH>
+            <wp14:sizeRelV relativeFrom="margin">
+              <wp14:pctHeight>0</wp14:pctHeight>
+            </wp14:sizeRelV>
+          </wp:anchor>
+        </w:drawing>
+      </w:r>
+    </w:p>
+    <w:p>
+      <w:pPr>
+        <w:pStyle w:val="a5"/>
+        <w:keepNext/>
+        <w:tabs>
+          <w:tab w:val="left" w:pos="2075"/>
+        </w:tabs>
+        <w:rPr>
+          <w:lang w:val="ru-RU"/>
+        </w:rPr>
+      </w:pPr>
+    </w:p>
+    <w:p>
+      <w:pPr>
+        <w:pStyle w:val="a5"/>
+        <w:keepNext/>
+        <w:tabs>
+          <w:tab w:val="left" w:pos="2075"/>
+        </w:tabs>
+        <w:rPr>
+          <w:lang w:val="ru-RU"/>
+        </w:rPr>
+      </w:pPr>
+    </w:p>
+    <w:p>
+      <w:pPr>
+        <w:pStyle w:val="a5"/>
+        <w:keepNext/>
+        <w:tabs>
+          <w:tab w:val="left" w:pos="2075"/>
+        </w:tabs>
+        <w:rPr>
+          <w:lang w:val="ru-RU"/>
+        </w:rPr>
+      </w:pPr>
+    </w:p>
+    <w:p>
+      <w:pPr>
+        <w:pStyle w:val="a5"/>
+        <w:keepNext/>
+        <w:tabs>
+          <w:tab w:val="left" w:pos="2075"/>
+        </w:tabs>
+        <w:rPr>
+          <w:lang w:val="ru-RU"/>
+        </w:rPr>
+      </w:pPr>
+    </w:p>
+    <w:p>
+      <w:pPr>
+        <w:rPr>
+          <w:lang w:val="ru-RU"/>
+        </w:rPr>
+      </w:pPr>
+    </w:p>
+    <w:p>
+      <w:pPr>
+        <w:rPr>
+          <w:lang w:val="ru-RU"/>
+        </w:rPr>
+      </w:pPr>
+    </w:p>
+    <w:p>
+      <w:pPr>
+        <w:rPr>
+          <w:lang w:val="ru-RU"/>
+        </w:rPr>
+      </w:pPr>
+    </w:p>
+    <w:p>
+      <w:pPr>
+        <w:rPr>
+          <w:lang w:val="ru-RU"/>
+        </w:rPr>
+      </w:pPr>
+    </w:p>
+    <w:p>
+      <w:pPr>
+        <w:rPr>
+          <w:lang w:val="ru-RU"/>
+        </w:rPr>
+      </w:pPr>
+    </w:p>
+    <w:p>
+      <w:pPr>
+        <w:rPr>
+          <w:lang w:val="ru-RU"/>
+        </w:rPr>
+      </w:pPr>
+    </w:p>
+    <w:p>
+      <w:pPr>
+        <w:tabs>
+          <w:tab w:val="left" w:pos="2075"/>
+        </w:tabs>
+        <w:rPr>
+          <w:rFonts w:ascii="Times New Roman" w:hAnsi="Times New Roman" w:cs="Times New Roman"/>
+          <w:b/>
+          <w:bCs/>
+          <w:sz w:val="28"/>
+          <w:szCs w:val="28"/>
+          <w:lang w:val="en-US"/>
+        </w:rPr>
+      </w:pPr>
+      <w:r>
+        <w:rPr>
+          <w:noProof/>
+        </w:rPr>
         <mc:AlternateContent>
           <mc:Choice Requires="wps">
             <w:drawing>
-              <wp:anchor distT="0" distB="0" distL="114300" distR="114300" simplePos="0" relativeHeight="251661312" behindDoc="0" locked="0" layoutInCell="1" allowOverlap="1" wp14:anchorId="4B304ACC" wp14:editId="24FD3357">
+              <wp:anchor distT="0" distB="0" distL="114300" distR="114300" simplePos="0" relativeHeight="251661312" behindDoc="0" locked="0" layoutInCell="1" allowOverlap="1" wp14:anchorId="4B304ACC" wp14:editId="217025F9">
                 <wp:simplePos x="0" y="0"/>
                 <wp:positionH relativeFrom="column">
-                  <wp:posOffset>476250</wp:posOffset>
+                  <wp:posOffset>608986</wp:posOffset>
                 </wp:positionH>
                 <wp:positionV relativeFrom="paragraph">
-                  <wp:posOffset>2877185</wp:posOffset>
+                  <wp:posOffset>53115</wp:posOffset>
                 </wp:positionV>
                 <wp:extent cx="4250690" cy="635"/>
                 <wp:effectExtent l="0" t="0" r="0" b="0"/>
@@ -8316,7 +8482,7 @@
                 <v:stroke joinstyle="miter"/>
                 <v:path gradientshapeok="t" o:connecttype="rect"/>
               </v:shapetype>
-              <v:shape id="Поле 1" o:spid="_x0000_s1026" type="#_x0000_t202" style="position:absolute;left:0;text-align:left;margin-left:37.5pt;margin-top:226.55pt;width:334.7pt;height:.05pt;z-index:251661312;visibility:visible;mso-wrap-style:square;mso-wrap-distance-left:9pt;mso-wrap-distance-top:0;mso-wrap-distance-right:9pt;mso-wrap-distance-bottom:0;mso-position-horizontal:absolute;mso-position-horizontal-relative:text;mso-position-vertical:absolute;mso-position-vertical-relative:text;v-text-anchor:top" o:gfxdata="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" stroked="f">
+              <v:shape id="Поле 1" o:spid="_x0000_s1026" type="#_x0000_t202" style="position:absolute;margin-left:47.95pt;margin-top:4.2pt;width:334.7pt;height:.05pt;z-index:251661312;visibility:visible;mso-wrap-style:square;mso-wrap-distance-left:9pt;mso-wrap-distance-top:0;mso-wrap-distance-right:9pt;mso-wrap-distance-bottom:0;mso-position-horizontal:absolute;mso-position-horizontal-relative:text;mso-position-vertical:absolute;mso-position-vertical-relative:text;v-text-anchor:top" o:gfxdata="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" stroked="f">
                 <v:textbox style="mso-fit-shape-to-text:t" inset="0,0,0,0">
                   <w:txbxContent>
                     <w:p>
@@ -8379,207 +8545,6 @@
           </mc:Fallback>
         </mc:AlternateContent>
       </w:r>
-      <w:r>
-        <w:rPr>
-          <w:noProof/>
-          <w:lang w:val="en-US"/>
-        </w:rPr>
-        <w:drawing>
-          <wp:anchor distT="0" distB="0" distL="114300" distR="114300" simplePos="0" relativeHeight="251659264" behindDoc="0" locked="0" layoutInCell="1" allowOverlap="1" wp14:anchorId="755589F2" wp14:editId="5DFBAA38">
-            <wp:simplePos x="0" y="0"/>
-            <wp:positionH relativeFrom="column">
-              <wp:posOffset>476250</wp:posOffset>
-            </wp:positionH>
-            <wp:positionV relativeFrom="paragraph">
-              <wp:posOffset>102235</wp:posOffset>
-            </wp:positionV>
-            <wp:extent cx="4250690" cy="2718435"/>
-            <wp:effectExtent l="0" t="0" r="0" b="5715"/>
-            <wp:wrapSquare wrapText="bothSides"/>
-            <wp:docPr id="439493169" name="Рисунок 1"/>
-            <wp:cNvGraphicFramePr>
-              <a:graphicFrameLocks xmlns:a="http://schemas.openxmlformats.org/drawingml/2006/main" noChangeAspect="1"/>
-            </wp:cNvGraphicFramePr>
-            <a:graphic xmlns:a="http://schemas.openxmlformats.org/drawingml/2006/main">
-              <a:graphicData uri="http://schemas.openxmlformats.org/drawingml/2006/picture">
-                <pic:pic xmlns:pic="http://schemas.openxmlformats.org/drawingml/2006/picture">
-                  <pic:nvPicPr>
-                    <pic:cNvPr id="439493169" name=""/>
-                    <pic:cNvPicPr/>
-                  </pic:nvPicPr>
-                  <pic:blipFill>
-                    <a:blip r:embed="rId23" cstate="print">
-                      <a:extLst>
-                        <a:ext uri="{28A0092B-C50C-407E-A947-70E740481C1C}">
-                          <a14:useLocalDpi xmlns:a14="http://schemas.microsoft.com/office/drawing/2010/main" val="0"/>
-                        </a:ext>
-                      </a:extLst>
-                    </a:blip>
-                    <a:stretch>
-                      <a:fillRect/>
-                    </a:stretch>
-                  </pic:blipFill>
-                  <pic:spPr>
-                    <a:xfrm>
-                      <a:off x="0" y="0"/>
-                      <a:ext cx="4250690" cy="2718435"/>
-                    </a:xfrm>
-                    <a:prstGeom prst="rect">
-                      <a:avLst/>
-                    </a:prstGeom>
-                  </pic:spPr>
-                </pic:pic>
-              </a:graphicData>
-            </a:graphic>
-            <wp14:sizeRelH relativeFrom="margin">
-              <wp14:pctWidth>0</wp14:pctWidth>
-            </wp14:sizeRelH>
-            <wp14:sizeRelV relativeFrom="margin">
-              <wp14:pctHeight>0</wp14:pctHeight>
-            </wp14:sizeRelV>
-          </wp:anchor>
-        </w:drawing>
-      </w:r>
-    </w:p>
-    <w:p>
-      <w:pPr>
-        <w:pStyle w:val="a5"/>
-        <w:keepNext/>
-        <w:tabs>
-          <w:tab w:val="left" w:pos="2075"/>
-        </w:tabs>
-        <w:rPr>
-          <w:lang w:val="ru-RU"/>
-        </w:rPr>
-      </w:pPr>
-    </w:p>
-    <w:p>
-      <w:pPr>
-        <w:pStyle w:val="a5"/>
-        <w:keepNext/>
-        <w:tabs>
-          <w:tab w:val="left" w:pos="2075"/>
-        </w:tabs>
-        <w:rPr>
-          <w:lang w:val="ru-RU"/>
-        </w:rPr>
-      </w:pPr>
-    </w:p>
-    <w:p>
-      <w:pPr>
-        <w:pStyle w:val="a5"/>
-        <w:keepNext/>
-        <w:tabs>
-          <w:tab w:val="left" w:pos="2075"/>
-        </w:tabs>
-        <w:rPr>
-          <w:lang w:val="ru-RU"/>
-        </w:rPr>
-      </w:pPr>
-    </w:p>
-    <w:p>
-      <w:pPr>
-        <w:pStyle w:val="a5"/>
-        <w:keepNext/>
-        <w:tabs>
-          <w:tab w:val="left" w:pos="2075"/>
-        </w:tabs>
-        <w:rPr>
-          <w:lang w:val="ru-RU"/>
-        </w:rPr>
-      </w:pPr>
-    </w:p>
-    <w:p>
-      <w:pPr>
-        <w:rPr>
-          <w:lang w:val="ru-RU"/>
-        </w:rPr>
-      </w:pPr>
-    </w:p>
-    <w:p>
-      <w:pPr>
-        <w:rPr>
-          <w:lang w:val="ru-RU"/>
-        </w:rPr>
-      </w:pPr>
-    </w:p>
-    <w:p>
-      <w:pPr>
-        <w:rPr>
-          <w:lang w:val="ru-RU"/>
-        </w:rPr>
-      </w:pPr>
-    </w:p>
-    <w:p>
-      <w:pPr>
-        <w:rPr>
-          <w:lang w:val="ru-RU"/>
-        </w:rPr>
-      </w:pPr>
-    </w:p>
-    <w:p>
-      <w:pPr>
-        <w:rPr>
-          <w:lang w:val="ru-RU"/>
-        </w:rPr>
-      </w:pPr>
-    </w:p>
-    <w:p>
-      <w:pPr>
-        <w:rPr>
-          <w:lang w:val="ru-RU"/>
-        </w:rPr>
-      </w:pPr>
-    </w:p>
-    <w:p>
-      <w:pPr>
-        <w:pStyle w:val="a5"/>
-        <w:tabs>
-          <w:tab w:val="left" w:pos="2075"/>
-        </w:tabs>
-        <w:ind w:left="928"/>
-        <w:rPr>
-          <w:rFonts w:ascii="Times New Roman" w:hAnsi="Times New Roman" w:cs="Times New Roman"/>
-          <w:b/>
-          <w:bCs/>
-          <w:sz w:val="28"/>
-          <w:szCs w:val="28"/>
-          <w:lang w:val="ru-RU"/>
-        </w:rPr>
-      </w:pPr>
-    </w:p>
-    <w:p>
-      <w:pPr>
-        <w:tabs>
-          <w:tab w:val="left" w:pos="2075"/>
-        </w:tabs>
-        <w:ind w:left="568"/>
-        <w:rPr>
-          <w:rFonts w:ascii="Times New Roman" w:hAnsi="Times New Roman" w:cs="Times New Roman"/>
-          <w:b/>
-          <w:bCs/>
-          <w:sz w:val="28"/>
-          <w:szCs w:val="28"/>
-          <w:lang w:val="ru-RU"/>
-        </w:rPr>
-      </w:pPr>
-    </w:p>
-    <w:p>
-      <w:pPr>
-        <w:pStyle w:val="a5"/>
-        <w:tabs>
-          <w:tab w:val="left" w:pos="2075"/>
-        </w:tabs>
-        <w:ind w:left="928"/>
-        <w:rPr>
-          <w:rFonts w:ascii="Times New Roman" w:hAnsi="Times New Roman" w:cs="Times New Roman"/>
-          <w:b/>
-          <w:bCs/>
-          <w:sz w:val="28"/>
-          <w:szCs w:val="28"/>
-          <w:lang w:val="ru-RU"/>
-        </w:rPr>
-      </w:pPr>
     </w:p>
     <w:p>
       <w:pPr>
@@ -8768,7 +8733,23 @@
           <w:sz w:val="28"/>
           <w:szCs w:val="28"/>
         </w:rPr>
-        <w:t xml:space="preserve">         </w:t>
+        <w:t>https://github.com/artificial-intelligence</w:t>
+      </w:r>
+      <w:r>
+        <w:rPr>
+          <w:rFonts w:ascii="Times New Roman" w:hAnsi="Times New Roman" w:cs="Times New Roman"/>
+          <w:sz w:val="28"/>
+          <w:szCs w:val="28"/>
+        </w:rPr>
+        <w:t>-</w:t>
+      </w:r>
+      <w:r>
+        <w:rPr>
+          <w:rFonts w:ascii="Times New Roman" w:hAnsi="Times New Roman" w:cs="Times New Roman"/>
+          <w:sz w:val="28"/>
+          <w:szCs w:val="28"/>
+        </w:rPr>
+        <w:t>department/ai_programming_playground_2024/pull/111/files#diff-eaa8b1deb50e99b83f2743939cffd323863290f7570cd81c9a76209550f5ac84</w:t>
       </w:r>
     </w:p>
     <w:p>
@@ -8780,6 +8761,7 @@
           <w:rFonts w:ascii="Times New Roman" w:hAnsi="Times New Roman" w:cs="Times New Roman"/>
           <w:sz w:val="28"/>
           <w:szCs w:val="28"/>
+          <w:lang w:val="en-US"/>
         </w:rPr>
       </w:pPr>
       <w:r>
@@ -8885,18 +8867,6 @@
         </w:rPr>
         <w:t>Варіант 11</w:t>
       </w:r>
-    </w:p>
-    <w:p>
-      <w:pPr>
-        <w:tabs>
-          <w:tab w:val="left" w:pos="4187"/>
-        </w:tabs>
-        <w:rPr>
-          <w:rFonts w:ascii="Times New Roman" w:hAnsi="Times New Roman" w:cs="Times New Roman"/>
-          <w:sz w:val="28"/>
-          <w:szCs w:val="28"/>
-        </w:rPr>
-      </w:pPr>
     </w:p>
     <w:p>
       <w:pPr>
@@ -9120,6 +9090,458 @@
       <w:r>
         <w:rPr>
           <w:rFonts w:ascii="Times New Roman" w:hAnsi="Times New Roman" w:cs="Times New Roman"/>
+          <w:sz w:val="28"/>
+          <w:szCs w:val="28"/>
+          <w:lang w:val="en-US"/>
+        </w:rPr>
+        <w:t>https</w:t>
+      </w:r>
+      <w:r>
+        <w:rPr>
+          <w:rFonts w:ascii="Times New Roman" w:hAnsi="Times New Roman" w:cs="Times New Roman"/>
+          <w:sz w:val="28"/>
+          <w:szCs w:val="28"/>
+        </w:rPr>
+        <w:t>://</w:t>
+      </w:r>
+      <w:proofErr w:type="spellStart"/>
+      <w:r>
+        <w:rPr>
+          <w:rFonts w:ascii="Times New Roman" w:hAnsi="Times New Roman" w:cs="Times New Roman"/>
+          <w:sz w:val="28"/>
+          <w:szCs w:val="28"/>
+          <w:lang w:val="en-US"/>
+        </w:rPr>
+        <w:t>github</w:t>
+      </w:r>
+      <w:proofErr w:type="spellEnd"/>
+      <w:r>
+        <w:rPr>
+          <w:rFonts w:ascii="Times New Roman" w:hAnsi="Times New Roman" w:cs="Times New Roman"/>
+          <w:sz w:val="28"/>
+          <w:szCs w:val="28"/>
+        </w:rPr>
+        <w:t>.</w:t>
+      </w:r>
+      <w:r>
+        <w:rPr>
+          <w:rFonts w:ascii="Times New Roman" w:hAnsi="Times New Roman" w:cs="Times New Roman"/>
+          <w:sz w:val="28"/>
+          <w:szCs w:val="28"/>
+          <w:lang w:val="en-US"/>
+        </w:rPr>
+        <w:t>com</w:t>
+      </w:r>
+      <w:r>
+        <w:rPr>
+          <w:rFonts w:ascii="Times New Roman" w:hAnsi="Times New Roman" w:cs="Times New Roman"/>
+          <w:sz w:val="28"/>
+          <w:szCs w:val="28"/>
+        </w:rPr>
+        <w:t>/</w:t>
+      </w:r>
+      <w:r>
+        <w:rPr>
+          <w:rFonts w:ascii="Times New Roman" w:hAnsi="Times New Roman" w:cs="Times New Roman"/>
+          <w:sz w:val="28"/>
+          <w:szCs w:val="28"/>
+          <w:lang w:val="en-US"/>
+        </w:rPr>
+        <w:t>artificial</w:t>
+      </w:r>
+      <w:r>
+        <w:rPr>
+          <w:rFonts w:ascii="Times New Roman" w:hAnsi="Times New Roman" w:cs="Times New Roman"/>
+          <w:sz w:val="28"/>
+          <w:szCs w:val="28"/>
+        </w:rPr>
+        <w:t>-</w:t>
+      </w:r>
+      <w:r>
+        <w:rPr>
+          <w:rFonts w:ascii="Times New Roman" w:hAnsi="Times New Roman" w:cs="Times New Roman"/>
+          <w:sz w:val="28"/>
+          <w:szCs w:val="28"/>
+          <w:lang w:val="en-US"/>
+        </w:rPr>
+        <w:t>intelligence</w:t>
+      </w:r>
+      <w:r>
+        <w:rPr>
+          <w:rFonts w:ascii="Times New Roman" w:hAnsi="Times New Roman" w:cs="Times New Roman"/>
+          <w:sz w:val="28"/>
+          <w:szCs w:val="28"/>
+        </w:rPr>
+        <w:t>-</w:t>
+      </w:r>
+      <w:r>
+        <w:rPr>
+          <w:rFonts w:ascii="Times New Roman" w:hAnsi="Times New Roman" w:cs="Times New Roman"/>
+          <w:sz w:val="28"/>
+          <w:szCs w:val="28"/>
+          <w:lang w:val="en-US"/>
+        </w:rPr>
+        <w:t>department</w:t>
+      </w:r>
+      <w:r>
+        <w:rPr>
+          <w:rFonts w:ascii="Times New Roman" w:hAnsi="Times New Roman" w:cs="Times New Roman"/>
+          <w:sz w:val="28"/>
+          <w:szCs w:val="28"/>
+        </w:rPr>
+        <w:t>/</w:t>
+      </w:r>
+      <w:r>
+        <w:rPr>
+          <w:rFonts w:ascii="Times New Roman" w:hAnsi="Times New Roman" w:cs="Times New Roman"/>
+          <w:sz w:val="28"/>
+          <w:szCs w:val="28"/>
+          <w:lang w:val="en-US"/>
+        </w:rPr>
+        <w:t>ai</w:t>
+      </w:r>
+      <w:r>
+        <w:rPr>
+          <w:rFonts w:ascii="Times New Roman" w:hAnsi="Times New Roman" w:cs="Times New Roman"/>
+          <w:sz w:val="28"/>
+          <w:szCs w:val="28"/>
+        </w:rPr>
+        <w:t>_</w:t>
+      </w:r>
+      <w:r>
+        <w:rPr>
+          <w:rFonts w:ascii="Times New Roman" w:hAnsi="Times New Roman" w:cs="Times New Roman"/>
+          <w:sz w:val="28"/>
+          <w:szCs w:val="28"/>
+          <w:lang w:val="en-US"/>
+        </w:rPr>
+        <w:t>programming</w:t>
+      </w:r>
+      <w:r>
+        <w:rPr>
+          <w:rFonts w:ascii="Times New Roman" w:hAnsi="Times New Roman" w:cs="Times New Roman"/>
+          <w:sz w:val="28"/>
+          <w:szCs w:val="28"/>
+        </w:rPr>
+        <w:t>_</w:t>
+      </w:r>
+      <w:r>
+        <w:rPr>
+          <w:rFonts w:ascii="Times New Roman" w:hAnsi="Times New Roman" w:cs="Times New Roman"/>
+          <w:sz w:val="28"/>
+          <w:szCs w:val="28"/>
+          <w:lang w:val="en-US"/>
+        </w:rPr>
+        <w:t>playground</w:t>
+      </w:r>
+      <w:r>
+        <w:rPr>
+          <w:rFonts w:ascii="Times New Roman" w:hAnsi="Times New Roman" w:cs="Times New Roman"/>
+          <w:sz w:val="28"/>
+          <w:szCs w:val="28"/>
+        </w:rPr>
+        <w:t>_2024/</w:t>
+      </w:r>
+      <w:r>
+        <w:rPr>
+          <w:rFonts w:ascii="Times New Roman" w:hAnsi="Times New Roman" w:cs="Times New Roman"/>
+          <w:sz w:val="28"/>
+          <w:szCs w:val="28"/>
+          <w:lang w:val="en-US"/>
+        </w:rPr>
+        <w:t>pull</w:t>
+      </w:r>
+      <w:r>
+        <w:rPr>
+          <w:rFonts w:ascii="Times New Roman" w:hAnsi="Times New Roman" w:cs="Times New Roman"/>
+          <w:sz w:val="28"/>
+          <w:szCs w:val="28"/>
+        </w:rPr>
+        <w:t>/111/</w:t>
+      </w:r>
+      <w:r>
+        <w:rPr>
+          <w:rFonts w:ascii="Times New Roman" w:hAnsi="Times New Roman" w:cs="Times New Roman"/>
+          <w:sz w:val="28"/>
+          <w:szCs w:val="28"/>
+          <w:lang w:val="en-US"/>
+        </w:rPr>
+        <w:t>files</w:t>
+      </w:r>
+      <w:r>
+        <w:rPr>
+          <w:rFonts w:ascii="Times New Roman" w:hAnsi="Times New Roman" w:cs="Times New Roman"/>
+          <w:sz w:val="28"/>
+          <w:szCs w:val="28"/>
+        </w:rPr>
+        <w:t>#</w:t>
+      </w:r>
+      <w:r>
+        <w:rPr>
+          <w:rFonts w:ascii="Times New Roman" w:hAnsi="Times New Roman" w:cs="Times New Roman"/>
+          <w:sz w:val="28"/>
+          <w:szCs w:val="28"/>
+          <w:lang w:val="en-US"/>
+        </w:rPr>
+        <w:t>diff</w:t>
+      </w:r>
+      <w:r>
+        <w:rPr>
+          <w:rFonts w:ascii="Times New Roman" w:hAnsi="Times New Roman" w:cs="Times New Roman"/>
+          <w:sz w:val="28"/>
+          <w:szCs w:val="28"/>
+        </w:rPr>
+        <w:t>-01</w:t>
+      </w:r>
+      <w:r>
+        <w:rPr>
+          <w:rFonts w:ascii="Times New Roman" w:hAnsi="Times New Roman" w:cs="Times New Roman"/>
+          <w:sz w:val="28"/>
+          <w:szCs w:val="28"/>
+          <w:lang w:val="en-US"/>
+        </w:rPr>
+        <w:t>c</w:t>
+      </w:r>
+      <w:r>
+        <w:rPr>
+          <w:rFonts w:ascii="Times New Roman" w:hAnsi="Times New Roman" w:cs="Times New Roman"/>
+          <w:sz w:val="28"/>
+          <w:szCs w:val="28"/>
+        </w:rPr>
+        <w:t>08</w:t>
+      </w:r>
+      <w:proofErr w:type="spellStart"/>
+      <w:r>
+        <w:rPr>
+          <w:rFonts w:ascii="Times New Roman" w:hAnsi="Times New Roman" w:cs="Times New Roman"/>
+          <w:sz w:val="28"/>
+          <w:szCs w:val="28"/>
+          <w:lang w:val="en-US"/>
+        </w:rPr>
+        <w:t>ba</w:t>
+      </w:r>
+      <w:proofErr w:type="spellEnd"/>
+      <w:r>
+        <w:rPr>
+          <w:rFonts w:ascii="Times New Roman" w:hAnsi="Times New Roman" w:cs="Times New Roman"/>
+          <w:sz w:val="28"/>
+          <w:szCs w:val="28"/>
+        </w:rPr>
+        <w:t>732</w:t>
+      </w:r>
+      <w:r>
+        <w:rPr>
+          <w:rFonts w:ascii="Times New Roman" w:hAnsi="Times New Roman" w:cs="Times New Roman"/>
+          <w:sz w:val="28"/>
+          <w:szCs w:val="28"/>
+          <w:lang w:val="en-US"/>
+        </w:rPr>
+        <w:t>c</w:t>
+      </w:r>
+      <w:r>
+        <w:rPr>
+          <w:rFonts w:ascii="Times New Roman" w:hAnsi="Times New Roman" w:cs="Times New Roman"/>
+          <w:sz w:val="28"/>
+          <w:szCs w:val="28"/>
+        </w:rPr>
+        <w:t>8</w:t>
+      </w:r>
+      <w:proofErr w:type="spellStart"/>
+      <w:r>
+        <w:rPr>
+          <w:rFonts w:ascii="Times New Roman" w:hAnsi="Times New Roman" w:cs="Times New Roman"/>
+          <w:sz w:val="28"/>
+          <w:szCs w:val="28"/>
+          <w:lang w:val="en-US"/>
+        </w:rPr>
+        <w:t>ea</w:t>
+      </w:r>
+      <w:proofErr w:type="spellEnd"/>
+      <w:r>
+        <w:rPr>
+          <w:rFonts w:ascii="Times New Roman" w:hAnsi="Times New Roman" w:cs="Times New Roman"/>
+          <w:sz w:val="28"/>
+          <w:szCs w:val="28"/>
+        </w:rPr>
+        <w:t>34</w:t>
+      </w:r>
+      <w:r>
+        <w:rPr>
+          <w:rFonts w:ascii="Times New Roman" w:hAnsi="Times New Roman" w:cs="Times New Roman"/>
+          <w:sz w:val="28"/>
+          <w:szCs w:val="28"/>
+          <w:lang w:val="en-US"/>
+        </w:rPr>
+        <w:t>d</w:t>
+      </w:r>
+      <w:r>
+        <w:rPr>
+          <w:rFonts w:ascii="Times New Roman" w:hAnsi="Times New Roman" w:cs="Times New Roman"/>
+          <w:sz w:val="28"/>
+          <w:szCs w:val="28"/>
+        </w:rPr>
+        <w:t>6</w:t>
+      </w:r>
+      <w:proofErr w:type="spellStart"/>
+      <w:r>
+        <w:rPr>
+          <w:rFonts w:ascii="Times New Roman" w:hAnsi="Times New Roman" w:cs="Times New Roman"/>
+          <w:sz w:val="28"/>
+          <w:szCs w:val="28"/>
+          <w:lang w:val="en-US"/>
+        </w:rPr>
+        <w:t>ade</w:t>
+      </w:r>
+      <w:proofErr w:type="spellEnd"/>
+      <w:r>
+        <w:rPr>
+          <w:rFonts w:ascii="Times New Roman" w:hAnsi="Times New Roman" w:cs="Times New Roman"/>
+          <w:sz w:val="28"/>
+          <w:szCs w:val="28"/>
+        </w:rPr>
+        <w:t>81997</w:t>
+      </w:r>
+      <w:proofErr w:type="spellStart"/>
+      <w:r>
+        <w:rPr>
+          <w:rFonts w:ascii="Times New Roman" w:hAnsi="Times New Roman" w:cs="Times New Roman"/>
+          <w:sz w:val="28"/>
+          <w:szCs w:val="28"/>
+          <w:lang w:val="en-US"/>
+        </w:rPr>
+        <w:t>caac</w:t>
+      </w:r>
+      <w:proofErr w:type="spellEnd"/>
+      <w:r>
+        <w:rPr>
+          <w:rFonts w:ascii="Times New Roman" w:hAnsi="Times New Roman" w:cs="Times New Roman"/>
+          <w:sz w:val="28"/>
+          <w:szCs w:val="28"/>
+        </w:rPr>
+        <w:t>25</w:t>
+      </w:r>
+      <w:r>
+        <w:rPr>
+          <w:rFonts w:ascii="Times New Roman" w:hAnsi="Times New Roman" w:cs="Times New Roman"/>
+          <w:sz w:val="28"/>
+          <w:szCs w:val="28"/>
+          <w:lang w:val="en-US"/>
+        </w:rPr>
+        <w:t>c</w:t>
+      </w:r>
+      <w:r>
+        <w:rPr>
+          <w:rFonts w:ascii="Times New Roman" w:hAnsi="Times New Roman" w:cs="Times New Roman"/>
+          <w:sz w:val="28"/>
+          <w:szCs w:val="28"/>
+        </w:rPr>
+        <w:t>6</w:t>
+      </w:r>
+      <w:r>
+        <w:rPr>
+          <w:rFonts w:ascii="Times New Roman" w:hAnsi="Times New Roman" w:cs="Times New Roman"/>
+          <w:sz w:val="28"/>
+          <w:szCs w:val="28"/>
+          <w:lang w:val="en-US"/>
+        </w:rPr>
+        <w:t>c</w:t>
+      </w:r>
+      <w:r>
+        <w:rPr>
+          <w:rFonts w:ascii="Times New Roman" w:hAnsi="Times New Roman" w:cs="Times New Roman"/>
+          <w:sz w:val="28"/>
+          <w:szCs w:val="28"/>
+        </w:rPr>
+        <w:t>6</w:t>
+      </w:r>
+      <w:proofErr w:type="spellStart"/>
+      <w:r>
+        <w:rPr>
+          <w:rFonts w:ascii="Times New Roman" w:hAnsi="Times New Roman" w:cs="Times New Roman"/>
+          <w:sz w:val="28"/>
+          <w:szCs w:val="28"/>
+          <w:lang w:val="en-US"/>
+        </w:rPr>
+        <w:t>eaf</w:t>
+      </w:r>
+      <w:proofErr w:type="spellEnd"/>
+      <w:r>
+        <w:rPr>
+          <w:rFonts w:ascii="Times New Roman" w:hAnsi="Times New Roman" w:cs="Times New Roman"/>
+          <w:sz w:val="28"/>
+          <w:szCs w:val="28"/>
+        </w:rPr>
+        <w:t>934251712</w:t>
+      </w:r>
+      <w:r>
+        <w:rPr>
+          <w:rFonts w:ascii="Times New Roman" w:hAnsi="Times New Roman" w:cs="Times New Roman"/>
+          <w:sz w:val="28"/>
+          <w:szCs w:val="28"/>
+          <w:lang w:val="en-US"/>
+        </w:rPr>
+        <w:t>e</w:t>
+      </w:r>
+      <w:r>
+        <w:rPr>
+          <w:rFonts w:ascii="Times New Roman" w:hAnsi="Times New Roman" w:cs="Times New Roman"/>
+          <w:sz w:val="28"/>
+          <w:szCs w:val="28"/>
+        </w:rPr>
+        <w:t>86048486</w:t>
+      </w:r>
+      <w:r>
+        <w:rPr>
+          <w:rFonts w:ascii="Times New Roman" w:hAnsi="Times New Roman" w:cs="Times New Roman"/>
+          <w:sz w:val="28"/>
+          <w:szCs w:val="28"/>
+          <w:lang w:val="en-US"/>
+        </w:rPr>
+        <w:t>e</w:t>
+      </w:r>
+      <w:r>
+        <w:rPr>
+          <w:rFonts w:ascii="Times New Roman" w:hAnsi="Times New Roman" w:cs="Times New Roman"/>
+          <w:sz w:val="28"/>
+          <w:szCs w:val="28"/>
+        </w:rPr>
+        <w:t>24</w:t>
+      </w:r>
+      <w:r>
+        <w:rPr>
+          <w:rFonts w:ascii="Times New Roman" w:hAnsi="Times New Roman" w:cs="Times New Roman"/>
+          <w:sz w:val="28"/>
+          <w:szCs w:val="28"/>
+          <w:lang w:val="en-US"/>
+        </w:rPr>
+        <w:t>fac</w:t>
+      </w:r>
+      <w:r>
+        <w:rPr>
+          <w:rFonts w:ascii="Times New Roman" w:hAnsi="Times New Roman" w:cs="Times New Roman"/>
+          <w:sz w:val="28"/>
+          <w:szCs w:val="28"/>
+        </w:rPr>
+        <w:t>0</w:t>
+      </w:r>
+    </w:p>
+    <w:p>
+      <w:pPr>
+        <w:pStyle w:val="a5"/>
+        <w:tabs>
+          <w:tab w:val="left" w:pos="4187"/>
+        </w:tabs>
+        <w:ind w:left="928"/>
+        <w:rPr>
+          <w:rFonts w:ascii="Times New Roman" w:hAnsi="Times New Roman" w:cs="Times New Roman"/>
+          <w:sz w:val="28"/>
+          <w:szCs w:val="28"/>
+          <w:lang w:val="en-US"/>
+        </w:rPr>
+      </w:pPr>
+      <w:r>
+        <w:rPr>
+          <w:rFonts w:ascii="Times New Roman" w:hAnsi="Times New Roman" w:cs="Times New Roman"/>
           <w:b/>
           <w:bCs/>
           <w:sz w:val="28"/>
@@ -9163,20 +9585,6 @@
         </w:rPr>
         <w:t xml:space="preserve"> 1 Варіант 3</w:t>
       </w:r>
-    </w:p>
-    <w:p>
-      <w:pPr>
-        <w:pStyle w:val="a5"/>
-        <w:tabs>
-          <w:tab w:val="left" w:pos="4187"/>
-        </w:tabs>
-        <w:ind w:left="928"/>
-        <w:rPr>
-          <w:rFonts w:ascii="Times New Roman" w:hAnsi="Times New Roman" w:cs="Times New Roman"/>
-          <w:sz w:val="28"/>
-          <w:szCs w:val="28"/>
-        </w:rPr>
-      </w:pPr>
     </w:p>
     <w:p>
       <w:pPr>
@@ -9203,8 +9611,8 @@
           <w:szCs w:val="28"/>
         </w:rPr>
         <w:drawing>
-          <wp:inline distT="0" distB="0" distL="0" distR="0" wp14:anchorId="7A31BFA2" wp14:editId="624875D4">
-            <wp:extent cx="3342829" cy="3991003"/>
+          <wp:inline distT="0" distB="0" distL="0" distR="0" wp14:anchorId="7A31BFA2" wp14:editId="6D10EC2E">
+            <wp:extent cx="3228281" cy="3854245"/>
             <wp:effectExtent l="0" t="0" r="0" b="0"/>
             <wp:docPr id="324240250" name="Рисунок 1"/>
             <wp:cNvGraphicFramePr>
@@ -9226,7 +9634,7 @@
                   <pic:spPr>
                     <a:xfrm>
                       <a:off x="0" y="0"/>
-                      <a:ext cx="3350230" cy="3999840"/>
+                      <a:ext cx="3237464" cy="3865208"/>
                     </a:xfrm>
                     <a:prstGeom prst="rect">
                       <a:avLst/>
@@ -9241,51 +9649,24 @@
     </w:p>
     <w:p>
       <w:pPr>
-        <w:pStyle w:val="a5"/>
         <w:tabs>
           <w:tab w:val="left" w:pos="4187"/>
         </w:tabs>
-        <w:ind w:left="928"/>
-        <w:rPr>
-          <w:rFonts w:ascii="Times New Roman" w:hAnsi="Times New Roman" w:cs="Times New Roman"/>
-          <w:b/>
-          <w:bCs/>
-          <w:sz w:val="28"/>
-          <w:szCs w:val="28"/>
-        </w:rPr>
-      </w:pPr>
-    </w:p>
-    <w:p>
-      <w:pPr>
-        <w:pStyle w:val="a5"/>
-        <w:tabs>
-          <w:tab w:val="left" w:pos="4187"/>
-        </w:tabs>
-        <w:ind w:left="928"/>
-        <w:rPr>
-          <w:rFonts w:ascii="Times New Roman" w:hAnsi="Times New Roman" w:cs="Times New Roman"/>
-          <w:b/>
-          <w:bCs/>
-          <w:sz w:val="28"/>
-          <w:szCs w:val="28"/>
-        </w:rPr>
-      </w:pPr>
-    </w:p>
-    <w:p>
-      <w:pPr>
-        <w:pStyle w:val="a5"/>
-        <w:tabs>
-          <w:tab w:val="left" w:pos="4187"/>
-        </w:tabs>
-        <w:ind w:left="928"/>
-        <w:rPr>
-          <w:rFonts w:ascii="Times New Roman" w:hAnsi="Times New Roman" w:cs="Times New Roman"/>
-          <w:b/>
-          <w:bCs/>
-          <w:sz w:val="28"/>
-          <w:szCs w:val="28"/>
-        </w:rPr>
-      </w:pPr>
+        <w:rPr>
+          <w:rFonts w:ascii="Times New Roman" w:hAnsi="Times New Roman" w:cs="Times New Roman"/>
+          <w:sz w:val="28"/>
+          <w:szCs w:val="28"/>
+          <w:lang w:val="en-US"/>
+        </w:rPr>
+      </w:pPr>
+      <w:r>
+        <w:rPr>
+          <w:rFonts w:ascii="Times New Roman" w:hAnsi="Times New Roman" w:cs="Times New Roman"/>
+          <w:sz w:val="28"/>
+          <w:szCs w:val="28"/>
+        </w:rPr>
+        <w:t>https://github.com/artificial-intelligence-department/ai_programming_playground_2024/pull/111/files#diff-07ce731ed75417b27f0e18592fe6339ff7f972d850e966a2bb302ca67f85e1c6</w:t>
+      </w:r>
     </w:p>
     <w:p>
       <w:pPr>
@@ -9523,6 +9904,29 @@
         <w:ind w:left="928"/>
         <w:rPr>
           <w:rFonts w:ascii="Times New Roman" w:hAnsi="Times New Roman" w:cs="Times New Roman"/>
+          <w:sz w:val="28"/>
+          <w:szCs w:val="28"/>
+        </w:rPr>
+      </w:pPr>
+      <w:r>
+        <w:rPr>
+          <w:rFonts w:ascii="Times New Roman" w:hAnsi="Times New Roman" w:cs="Times New Roman"/>
+          <w:sz w:val="28"/>
+          <w:szCs w:val="28"/>
+        </w:rPr>
+        <w:lastRenderedPageBreak/>
+        <w:t>https://github.com/artificial-intelligence-department/ai_programming_playground_2024/pull/111/files#diff-40fa3858f5915acc1e461badd6a2c635ef4d894ad4e7659d9bd154eb83ef9346</w:t>
+      </w:r>
+    </w:p>
+    <w:p>
+      <w:pPr>
+        <w:pStyle w:val="a5"/>
+        <w:tabs>
+          <w:tab w:val="left" w:pos="4187"/>
+        </w:tabs>
+        <w:ind w:left="928"/>
+        <w:rPr>
+          <w:rFonts w:ascii="Times New Roman" w:hAnsi="Times New Roman" w:cs="Times New Roman"/>
           <w:b/>
           <w:bCs/>
           <w:sz w:val="28"/>
@@ -9534,9 +9938,15 @@
       <w:pPr>
         <w:pStyle w:val="a5"/>
         <w:tabs>
-          <w:tab w:val="left" w:pos="4187"/>
-        </w:tabs>
-        <w:ind w:left="928"/>
+          <w:tab w:val="left" w:pos="2075"/>
+        </w:tabs>
+        <w:rPr>
+          <w:rFonts w:ascii="Times New Roman" w:hAnsi="Times New Roman" w:cs="Times New Roman"/>
+          <w:sz w:val="28"/>
+          <w:szCs w:val="28"/>
+        </w:rPr>
+      </w:pPr>
+      <w:r>
         <w:rPr>
           <w:rFonts w:ascii="Times New Roman" w:hAnsi="Times New Roman" w:cs="Times New Roman"/>
           <w:b/>
@@ -9544,7 +9954,90 @@
           <w:sz w:val="28"/>
           <w:szCs w:val="28"/>
         </w:rPr>
-      </w:pPr>
+        <w:t xml:space="preserve">Завдання №5 </w:t>
+      </w:r>
+      <w:r>
+        <w:rPr>
+          <w:rFonts w:ascii="Times New Roman" w:hAnsi="Times New Roman" w:cs="Times New Roman"/>
+          <w:sz w:val="28"/>
+          <w:szCs w:val="28"/>
+          <w:lang w:val="en-US"/>
+        </w:rPr>
+        <w:t xml:space="preserve">Self-practice </w:t>
+      </w:r>
+      <w:proofErr w:type="spellStart"/>
+      <w:r>
+        <w:rPr>
+          <w:rFonts w:ascii="Times New Roman" w:hAnsi="Times New Roman" w:cs="Times New Roman"/>
+          <w:sz w:val="28"/>
+          <w:szCs w:val="28"/>
+        </w:rPr>
+        <w:t>Algotester</w:t>
+      </w:r>
+      <w:proofErr w:type="spellEnd"/>
+      <w:r>
+        <w:rPr>
+          <w:rFonts w:ascii="Times New Roman" w:hAnsi="Times New Roman" w:cs="Times New Roman"/>
+          <w:sz w:val="28"/>
+          <w:szCs w:val="28"/>
+        </w:rPr>
+        <w:t xml:space="preserve"> </w:t>
+      </w:r>
+      <w:proofErr w:type="spellStart"/>
+      <w:r>
+        <w:rPr>
+          <w:rFonts w:ascii="Times New Roman" w:hAnsi="Times New Roman" w:cs="Times New Roman"/>
+          <w:sz w:val="28"/>
+          <w:szCs w:val="28"/>
+        </w:rPr>
+        <w:t>Lab</w:t>
+      </w:r>
+      <w:proofErr w:type="spellEnd"/>
+      <w:r>
+        <w:rPr>
+          <w:rFonts w:ascii="Times New Roman" w:hAnsi="Times New Roman" w:cs="Times New Roman"/>
+          <w:sz w:val="28"/>
+          <w:szCs w:val="28"/>
+        </w:rPr>
+        <w:t xml:space="preserve"> 1</w:t>
+      </w:r>
+      <w:r>
+        <w:rPr>
+          <w:rFonts w:ascii="Times New Roman" w:hAnsi="Times New Roman" w:cs="Times New Roman"/>
+          <w:sz w:val="28"/>
+          <w:szCs w:val="28"/>
+          <w:lang w:val="en-US"/>
+        </w:rPr>
+        <w:t xml:space="preserve"> </w:t>
+      </w:r>
+      <w:proofErr w:type="spellStart"/>
+      <w:r>
+        <w:rPr>
+          <w:rFonts w:ascii="Times New Roman" w:hAnsi="Times New Roman" w:cs="Times New Roman"/>
+          <w:sz w:val="28"/>
+          <w:szCs w:val="28"/>
+          <w:lang w:val="ru-RU"/>
+        </w:rPr>
+        <w:t>Варіант</w:t>
+      </w:r>
+      <w:proofErr w:type="spellEnd"/>
+      <w:r>
+        <w:rPr>
+          <w:rFonts w:ascii="Times New Roman" w:hAnsi="Times New Roman" w:cs="Times New Roman"/>
+          <w:sz w:val="28"/>
+          <w:szCs w:val="28"/>
+          <w:lang w:val="en-US"/>
+        </w:rPr>
+        <w:t xml:space="preserve"> </w:t>
+      </w:r>
+      <w:r>
+        <w:rPr>
+          <w:rFonts w:ascii="Times New Roman" w:hAnsi="Times New Roman" w:cs="Times New Roman"/>
+          <w:sz w:val="28"/>
+          <w:szCs w:val="28"/>
+        </w:rPr>
+        <w:t>1</w:t>
+      </w:r>
     </w:p>
     <w:p>
       <w:pPr>
@@ -9556,112 +10049,7 @@
           <w:rFonts w:ascii="Times New Roman" w:hAnsi="Times New Roman" w:cs="Times New Roman"/>
           <w:sz w:val="28"/>
           <w:szCs w:val="28"/>
-        </w:rPr>
-      </w:pPr>
-      <w:r>
-        <w:rPr>
-          <w:rFonts w:ascii="Times New Roman" w:hAnsi="Times New Roman" w:cs="Times New Roman"/>
-          <w:b/>
-          <w:bCs/>
-          <w:sz w:val="28"/>
-          <w:szCs w:val="28"/>
-        </w:rPr>
-        <w:lastRenderedPageBreak/>
-        <w:t xml:space="preserve">Завдання №5 </w:t>
-      </w:r>
-      <w:r>
-        <w:rPr>
-          <w:rFonts w:ascii="Times New Roman" w:hAnsi="Times New Roman" w:cs="Times New Roman"/>
-          <w:sz w:val="28"/>
-          <w:szCs w:val="28"/>
           <w:lang w:val="en-US"/>
-        </w:rPr>
-        <w:t xml:space="preserve">Self-practice </w:t>
-      </w:r>
-      <w:proofErr w:type="spellStart"/>
-      <w:r>
-        <w:rPr>
-          <w:rFonts w:ascii="Times New Roman" w:hAnsi="Times New Roman" w:cs="Times New Roman"/>
-          <w:sz w:val="28"/>
-          <w:szCs w:val="28"/>
-        </w:rPr>
-        <w:t>Algotester</w:t>
-      </w:r>
-      <w:proofErr w:type="spellEnd"/>
-      <w:r>
-        <w:rPr>
-          <w:rFonts w:ascii="Times New Roman" w:hAnsi="Times New Roman" w:cs="Times New Roman"/>
-          <w:sz w:val="28"/>
-          <w:szCs w:val="28"/>
-        </w:rPr>
-        <w:t xml:space="preserve"> </w:t>
-      </w:r>
-      <w:proofErr w:type="spellStart"/>
-      <w:r>
-        <w:rPr>
-          <w:rFonts w:ascii="Times New Roman" w:hAnsi="Times New Roman" w:cs="Times New Roman"/>
-          <w:sz w:val="28"/>
-          <w:szCs w:val="28"/>
-        </w:rPr>
-        <w:t>Lab</w:t>
-      </w:r>
-      <w:proofErr w:type="spellEnd"/>
-      <w:r>
-        <w:rPr>
-          <w:rFonts w:ascii="Times New Roman" w:hAnsi="Times New Roman" w:cs="Times New Roman"/>
-          <w:sz w:val="28"/>
-          <w:szCs w:val="28"/>
-        </w:rPr>
-        <w:t xml:space="preserve"> 1</w:t>
-      </w:r>
-      <w:r>
-        <w:rPr>
-          <w:rFonts w:ascii="Times New Roman" w:hAnsi="Times New Roman" w:cs="Times New Roman"/>
-          <w:sz w:val="28"/>
-          <w:szCs w:val="28"/>
-          <w:lang w:val="en-US"/>
-        </w:rPr>
-        <w:t xml:space="preserve"> </w:t>
-      </w:r>
-      <w:proofErr w:type="spellStart"/>
-      <w:r>
-        <w:rPr>
-          <w:rFonts w:ascii="Times New Roman" w:hAnsi="Times New Roman" w:cs="Times New Roman"/>
-          <w:sz w:val="28"/>
-          <w:szCs w:val="28"/>
-          <w:lang w:val="ru-RU"/>
-        </w:rPr>
-        <w:t>Варіант</w:t>
-      </w:r>
-      <w:proofErr w:type="spellEnd"/>
-      <w:r>
-        <w:rPr>
-          <w:rFonts w:ascii="Times New Roman" w:hAnsi="Times New Roman" w:cs="Times New Roman"/>
-          <w:sz w:val="28"/>
-          <w:szCs w:val="28"/>
-          <w:lang w:val="en-US"/>
-        </w:rPr>
-        <w:t xml:space="preserve"> </w:t>
-      </w:r>
-      <w:r>
-        <w:rPr>
-          <w:rFonts w:ascii="Times New Roman" w:hAnsi="Times New Roman" w:cs="Times New Roman"/>
-          <w:sz w:val="28"/>
-          <w:szCs w:val="28"/>
-        </w:rPr>
-        <w:t>1</w:t>
-      </w:r>
-    </w:p>
-    <w:p>
-      <w:pPr>
-        <w:pStyle w:val="a5"/>
-        <w:tabs>
-          <w:tab w:val="left" w:pos="2075"/>
-        </w:tabs>
-        <w:rPr>
-          <w:rFonts w:ascii="Times New Roman" w:hAnsi="Times New Roman" w:cs="Times New Roman"/>
-          <w:sz w:val="28"/>
-          <w:szCs w:val="28"/>
         </w:rPr>
       </w:pPr>
       <w:r>
@@ -9712,6 +10100,43 @@
       <w:pPr>
         <w:pStyle w:val="a5"/>
         <w:tabs>
+          <w:tab w:val="left" w:pos="2075"/>
+        </w:tabs>
+        <w:rPr>
+          <w:rFonts w:ascii="Times New Roman" w:hAnsi="Times New Roman" w:cs="Times New Roman"/>
+          <w:sz w:val="28"/>
+          <w:szCs w:val="28"/>
+          <w:lang w:val="en-US"/>
+        </w:rPr>
+      </w:pPr>
+    </w:p>
+    <w:p>
+      <w:pPr>
+        <w:pStyle w:val="a5"/>
+        <w:tabs>
+          <w:tab w:val="left" w:pos="2075"/>
+        </w:tabs>
+        <w:rPr>
+          <w:rFonts w:ascii="Times New Roman" w:hAnsi="Times New Roman" w:cs="Times New Roman"/>
+          <w:sz w:val="28"/>
+          <w:szCs w:val="28"/>
+          <w:lang w:val="en-US"/>
+        </w:rPr>
+      </w:pPr>
+      <w:r>
+        <w:rPr>
+          <w:rFonts w:ascii="Times New Roman" w:hAnsi="Times New Roman" w:cs="Times New Roman"/>
+          <w:sz w:val="28"/>
+          <w:szCs w:val="28"/>
+          <w:lang w:val="en-US"/>
+        </w:rPr>
+        <w:t>https://github.com/artificial-intelligence-department/ai_programming_playground_2024/pull/111/files#diff-d8c7944c32daa05b66e09bb8af41fc018451f5c6be7ad560375e129c6f5796bb</w:t>
+      </w:r>
+    </w:p>
+    <w:p>
+      <w:pPr>
+        <w:pStyle w:val="a5"/>
+        <w:tabs>
           <w:tab w:val="left" w:pos="4187"/>
         </w:tabs>
         <w:ind w:left="928"/>
@@ -9841,6 +10266,7 @@
           <w:rFonts w:ascii="Times New Roman" w:hAnsi="Times New Roman" w:cs="Times New Roman"/>
           <w:sz w:val="28"/>
           <w:szCs w:val="28"/>
+          <w:lang w:val="en-US"/>
         </w:rPr>
       </w:pPr>
       <w:r>
@@ -9850,6 +10276,7 @@
           <w:sz w:val="28"/>
           <w:szCs w:val="28"/>
         </w:rPr>
+        <w:lastRenderedPageBreak/>
         <w:drawing>
           <wp:inline distT="0" distB="0" distL="0" distR="0" wp14:anchorId="2002F9E1" wp14:editId="65A8868F">
             <wp:extent cx="3103434" cy="4123746"/>
@@ -9896,6 +10323,30 @@
         <w:ind w:left="928"/>
         <w:rPr>
           <w:rFonts w:ascii="Times New Roman" w:hAnsi="Times New Roman" w:cs="Times New Roman"/>
+          <w:sz w:val="28"/>
+          <w:szCs w:val="28"/>
+          <w:lang w:val="en-US"/>
+        </w:rPr>
+      </w:pPr>
+      <w:r>
+        <w:rPr>
+          <w:rFonts w:ascii="Times New Roman" w:hAnsi="Times New Roman" w:cs="Times New Roman"/>
+          <w:sz w:val="28"/>
+          <w:szCs w:val="28"/>
+          <w:lang w:val="en-US"/>
+        </w:rPr>
+        <w:t>https://github.com/artificial-intelligence-department/ai_programming_playground_2024/pull/111/files#diff-a32c321261cb323538082b2637d9449179def823474cce49f00bb95abee1cae4</w:t>
+      </w:r>
+    </w:p>
+    <w:p>
+      <w:pPr>
+        <w:pStyle w:val="a5"/>
+        <w:tabs>
+          <w:tab w:val="left" w:pos="4187"/>
+        </w:tabs>
+        <w:ind w:left="928"/>
+        <w:rPr>
+          <w:rFonts w:ascii="Times New Roman" w:hAnsi="Times New Roman" w:cs="Times New Roman"/>
           <w:b/>
           <w:bCs/>
           <w:sz w:val="28"/>
@@ -10421,6 +10872,7 @@
           <w:sz w:val="28"/>
           <w:szCs w:val="28"/>
         </w:rPr>
+        <w:lastRenderedPageBreak/>
         <w:drawing>
           <wp:inline distT="0" distB="0" distL="0" distR="0" wp14:anchorId="29393F36" wp14:editId="744E52F3">
             <wp:extent cx="2800875" cy="1044394"/>
@@ -10940,7 +11392,6 @@
           <w:sz w:val="28"/>
           <w:szCs w:val="28"/>
         </w:rPr>
-        <w:lastRenderedPageBreak/>
         <w:t>Завдання №</w:t>
       </w:r>
       <w:r>
@@ -11227,6 +11678,7 @@
           <w:sz w:val="28"/>
           <w:szCs w:val="28"/>
         </w:rPr>
+        <w:lastRenderedPageBreak/>
         <w:drawing>
           <wp:inline distT="0" distB="0" distL="0" distR="0" wp14:anchorId="1060BD60" wp14:editId="0BADE72F">
             <wp:extent cx="6120765" cy="4059555"/>
@@ -11488,112 +11940,12 @@
       </w:pPr>
     </w:p>
     <w:p>
-      <w:r>
-        <w:br w:type="page"/>
-      </w:r>
-    </w:p>
-    <w:p>
-      <w:pPr>
-        <w:pStyle w:val="a5"/>
-        <w:numPr>
-          <w:ilvl w:val="0"/>
-          <w:numId w:val="7"/>
-        </w:numPr>
-        <w:rPr>
-          <w:rFonts w:ascii="Times New Roman" w:hAnsi="Times New Roman" w:cs="Times New Roman"/>
-          <w:b/>
-          <w:bCs/>
-          <w:sz w:val="28"/>
-          <w:szCs w:val="28"/>
+      <w:pPr>
+        <w:rPr>
           <w:lang w:val="en-US"/>
         </w:rPr>
       </w:pPr>
-      <w:r>
-        <w:rPr>
-          <w:rFonts w:ascii="Times New Roman" w:hAnsi="Times New Roman" w:cs="Times New Roman"/>
-          <w:b/>
-          <w:bCs/>
-          <w:sz w:val="28"/>
-          <w:szCs w:val="28"/>
-        </w:rPr>
-        <w:lastRenderedPageBreak/>
-        <w:t>Кооперація з командою:</w:t>
-      </w:r>
-    </w:p>
-    <w:p>
-      <w:pPr>
-        <w:pStyle w:val="a5"/>
-        <w:ind w:left="928"/>
-        <w:rPr>
-          <w:lang w:val="en-US"/>
-        </w:rPr>
-      </w:pPr>
-    </w:p>
-    <w:p>
-      <w:pPr>
-        <w:rPr>
-          <w:lang w:val="en-US"/>
-        </w:rPr>
-      </w:pPr>
-    </w:p>
-    <w:p>
-      <w:pPr>
-        <w:rPr>
-          <w:lang w:val="en-US"/>
-        </w:rPr>
-      </w:pPr>
-    </w:p>
-    <w:p>
-      <w:pPr>
-        <w:tabs>
-          <w:tab w:val="left" w:pos="968"/>
-        </w:tabs>
-        <w:ind w:left="928"/>
-        <w:rPr>
-          <w:rFonts w:ascii="Times New Roman" w:hAnsi="Times New Roman" w:cs="Times New Roman"/>
-          <w:b/>
-          <w:bCs/>
-          <w:sz w:val="28"/>
-          <w:szCs w:val="28"/>
-        </w:rPr>
-      </w:pPr>
-      <w:r>
-        <w:rPr>
-          <w:rFonts w:ascii="Times New Roman" w:hAnsi="Times New Roman" w:cs="Times New Roman"/>
-          <w:b/>
-          <w:bCs/>
-          <w:sz w:val="32"/>
-          <w:szCs w:val="32"/>
-        </w:rPr>
-        <w:t>Висновки</w:t>
-      </w:r>
-      <w:r>
-        <w:rPr>
-          <w:rFonts w:ascii="Times New Roman" w:hAnsi="Times New Roman" w:cs="Times New Roman"/>
-          <w:b/>
-          <w:bCs/>
-          <w:sz w:val="32"/>
-          <w:szCs w:val="32"/>
-        </w:rPr>
-        <w:t>:</w:t>
-      </w:r>
-      <w:r>
-        <w:rPr>
-          <w:rFonts w:ascii="Times New Roman" w:hAnsi="Times New Roman" w:cs="Times New Roman"/>
-          <w:sz w:val="28"/>
-          <w:szCs w:val="28"/>
-        </w:rPr>
-        <w:t xml:space="preserve">      </w:t>
-      </w:r>
-    </w:p>
-    <w:p/>
-    <w:p/>
-    <w:p/>
-    <w:p/>
-    <w:p/>
-    <w:p/>
-    <w:p/>
-    <w:p/>
+    </w:p>
     <w:sectPr>
       <w:pgSz w:w="11906" w:h="16838"/>
       <w:pgMar w:top="850" w:right="850" w:bottom="850" w:left="1417" w:header="708" w:footer="708" w:gutter="0"/>

--- a/ai_11/svitlana_potapova/epic_2/epic_2_practice_and_labs_report_svitlana_potapova.docx
+++ b/ai_11/svitlana_potapova/epic_2/epic_2_practice_and_labs_report_svitlana_potapova.docx
@@ -8208,7 +8208,7 @@
         </w:rPr>
         <w:lastRenderedPageBreak/>
         <w:drawing>
-          <wp:anchor distT="0" distB="0" distL="114300" distR="114300" simplePos="0" relativeHeight="251659264" behindDoc="0" locked="0" layoutInCell="1" allowOverlap="1" wp14:anchorId="755589F2" wp14:editId="043E4948">
+          <wp:anchor distT="0" distB="0" distL="114300" distR="114300" simplePos="0" relativeHeight="251659264" behindDoc="0" locked="0" layoutInCell="1" allowOverlap="1" wp14:anchorId="755589F2" wp14:editId="3E83D51B">
             <wp:simplePos x="0" y="0"/>
             <wp:positionH relativeFrom="column">
               <wp:posOffset>678180</wp:posOffset>
@@ -8733,23 +8733,7 @@
           <w:sz w:val="28"/>
           <w:szCs w:val="28"/>
         </w:rPr>
-        <w:t>https://github.com/artificial-intelligence</w:t>
-      </w:r>
-      <w:r>
-        <w:rPr>
-          <w:rFonts w:ascii="Times New Roman" w:hAnsi="Times New Roman" w:cs="Times New Roman"/>
-          <w:sz w:val="28"/>
-          <w:szCs w:val="28"/>
-        </w:rPr>
-        <w:t>-</w:t>
-      </w:r>
-      <w:r>
-        <w:rPr>
-          <w:rFonts w:ascii="Times New Roman" w:hAnsi="Times New Roman" w:cs="Times New Roman"/>
-          <w:sz w:val="28"/>
-          <w:szCs w:val="28"/>
-        </w:rPr>
-        <w:t>department/ai_programming_playground_2024/pull/111/files#diff-eaa8b1deb50e99b83f2743939cffd323863290f7570cd81c9a76209550f5ac84</w:t>
+        <w:t>https://github.com/artificial-intelligence-department/ai_programming_playground_2024/pull/111/files#diff-eaa8b1deb50e99b83f2743939cffd323863290f7570cd81c9a76209550f5ac84</w:t>
       </w:r>
     </w:p>
     <w:p>
@@ -8761,7 +8745,6 @@
           <w:rFonts w:ascii="Times New Roman" w:hAnsi="Times New Roman" w:cs="Times New Roman"/>
           <w:sz w:val="28"/>
           <w:szCs w:val="28"/>
-          <w:lang w:val="en-US"/>
         </w:rPr>
       </w:pPr>
       <w:r>
@@ -9595,26 +9578,23 @@
         <w:ind w:left="928"/>
         <w:rPr>
           <w:rFonts w:ascii="Times New Roman" w:hAnsi="Times New Roman" w:cs="Times New Roman"/>
-          <w:b/>
-          <w:bCs/>
-          <w:sz w:val="28"/>
-          <w:szCs w:val="28"/>
-        </w:rPr>
-      </w:pPr>
-      <w:r>
-        <w:rPr>
-          <w:rFonts w:ascii="Times New Roman" w:hAnsi="Times New Roman" w:cs="Times New Roman"/>
-          <w:b/>
-          <w:bCs/>
-          <w:noProof/>
-          <w:sz w:val="28"/>
-          <w:szCs w:val="28"/>
+          <w:sz w:val="28"/>
+          <w:szCs w:val="28"/>
+          <w:lang w:val="en-US"/>
+        </w:rPr>
+      </w:pPr>
+      <w:r>
+        <w:rPr>
+          <w:rFonts w:ascii="Times New Roman" w:hAnsi="Times New Roman" w:cs="Times New Roman"/>
+          <w:sz w:val="28"/>
+          <w:szCs w:val="28"/>
+          <w:lang w:val="en-US"/>
         </w:rPr>
         <w:drawing>
-          <wp:inline distT="0" distB="0" distL="0" distR="0" wp14:anchorId="7A31BFA2" wp14:editId="6D10EC2E">
-            <wp:extent cx="3228281" cy="3854245"/>
-            <wp:effectExtent l="0" t="0" r="0" b="0"/>
-            <wp:docPr id="324240250" name="Рисунок 1"/>
+          <wp:inline distT="0" distB="0" distL="0" distR="0" wp14:anchorId="758FC296" wp14:editId="0663D234">
+            <wp:extent cx="3258814" cy="3579997"/>
+            <wp:effectExtent l="0" t="0" r="0" b="1905"/>
+            <wp:docPr id="1010180639" name="Рисунок 1"/>
             <wp:cNvGraphicFramePr>
               <a:graphicFrameLocks xmlns:a="http://schemas.openxmlformats.org/drawingml/2006/main" noChangeAspect="1"/>
             </wp:cNvGraphicFramePr>
@@ -9622,7 +9602,7 @@
               <a:graphicData uri="http://schemas.openxmlformats.org/drawingml/2006/picture">
                 <pic:pic xmlns:pic="http://schemas.openxmlformats.org/drawingml/2006/picture">
                   <pic:nvPicPr>
-                    <pic:cNvPr id="324240250" name=""/>
+                    <pic:cNvPr id="1010180639" name=""/>
                     <pic:cNvPicPr/>
                   </pic:nvPicPr>
                   <pic:blipFill>
@@ -9634,7 +9614,7 @@
                   <pic:spPr>
                     <a:xfrm>
                       <a:off x="0" y="0"/>
-                      <a:ext cx="3237464" cy="3865208"/>
+                      <a:ext cx="3271612" cy="3594057"/>
                     </a:xfrm>
                     <a:prstGeom prst="rect">
                       <a:avLst/>
@@ -9649,14 +9629,29 @@
     </w:p>
     <w:p>
       <w:pPr>
+        <w:pStyle w:val="a5"/>
         <w:tabs>
           <w:tab w:val="left" w:pos="4187"/>
         </w:tabs>
-        <w:rPr>
-          <w:rFonts w:ascii="Times New Roman" w:hAnsi="Times New Roman" w:cs="Times New Roman"/>
-          <w:sz w:val="28"/>
-          <w:szCs w:val="28"/>
-          <w:lang w:val="en-US"/>
+        <w:ind w:left="928"/>
+        <w:rPr>
+          <w:rFonts w:ascii="Times New Roman" w:hAnsi="Times New Roman" w:cs="Times New Roman"/>
+          <w:b/>
+          <w:bCs/>
+          <w:sz w:val="28"/>
+          <w:szCs w:val="28"/>
+        </w:rPr>
+      </w:pPr>
+    </w:p>
+    <w:p>
+      <w:pPr>
+        <w:tabs>
+          <w:tab w:val="left" w:pos="4187"/>
+        </w:tabs>
+        <w:rPr>
+          <w:rFonts w:ascii="Times New Roman" w:hAnsi="Times New Roman" w:cs="Times New Roman"/>
+          <w:sz w:val="28"/>
+          <w:szCs w:val="28"/>
         </w:rPr>
       </w:pPr>
       <w:r>
@@ -11942,7 +11937,7 @@
     <w:p>
       <w:pPr>
         <w:rPr>
-          <w:lang w:val="en-US"/>
+          <w:lang w:val="ru-RU"/>
         </w:rPr>
       </w:pPr>
     </w:p>
